--- a/DBS_Assignment_21SW085_III.docx
+++ b/DBS_Assignment_21SW085_III.docx
@@ -627,6 +627,79 @@
           <w:u w:val="single"/>
         </w:rPr>
         <w:lastRenderedPageBreak/>
+        <w:t xml:space="preserve">You can also find files on </w:t>
+      </w:r>
+      <w:proofErr w:type="spellStart"/>
+      <w:r>
+        <w:rPr>
+          <w:rFonts w:ascii="Amasis MT Pro" w:hAnsi="Amasis MT Pro"/>
+          <w:b/>
+          <w:color w:val="2F5496" w:themeColor="accent1" w:themeShade="BF"/>
+          <w:sz w:val="40"/>
+          <w:szCs w:val="40"/>
+          <w:u w:val="single"/>
+        </w:rPr>
+        <w:t>github</w:t>
+      </w:r>
+      <w:proofErr w:type="spellEnd"/>
+      <w:r>
+        <w:rPr>
+          <w:rFonts w:ascii="Amasis MT Pro" w:hAnsi="Amasis MT Pro"/>
+          <w:b/>
+          <w:color w:val="2F5496" w:themeColor="accent1" w:themeShade="BF"/>
+          <w:sz w:val="40"/>
+          <w:szCs w:val="40"/>
+          <w:u w:val="single"/>
+        </w:rPr>
+        <w:t>.</w:t>
+      </w:r>
+    </w:p>
+    <w:p>
+      <w:pPr>
+        <w:ind w:firstLine="720"/>
+        <w:rPr>
+          <w:rFonts w:ascii="Amasis MT Pro" w:hAnsi="Amasis MT Pro"/>
+          <w:b/>
+          <w:color w:val="000000" w:themeColor="text1"/>
+          <w:sz w:val="28"/>
+          <w:szCs w:val="28"/>
+          <w:u w:val="single"/>
+        </w:rPr>
+      </w:pPr>
+      <w:hyperlink r:id="rId10" w:history="1">
+        <w:r>
+          <w:rPr>
+            <w:rStyle w:val="Hyperlink"/>
+            <w:rFonts w:ascii="Amasis MT Pro" w:hAnsi="Amasis MT Pro"/>
+            <w:b/>
+            <w:color w:val="000000" w:themeColor="text1"/>
+            <w:sz w:val="28"/>
+            <w:szCs w:val="28"/>
+          </w:rPr>
+          <w:t>https://github.com/UzairHussain193/DBS_CEP_ASSIGNMENT</w:t>
+        </w:r>
+      </w:hyperlink>
+    </w:p>
+    <w:p>
+      <w:pPr>
+        <w:rPr>
+          <w:rFonts w:ascii="Amasis MT Pro" w:hAnsi="Amasis MT Pro"/>
+          <w:b/>
+          <w:color w:val="2F5496" w:themeColor="accent1" w:themeShade="BF"/>
+          <w:sz w:val="40"/>
+          <w:szCs w:val="40"/>
+          <w:u w:val="single"/>
+        </w:rPr>
+      </w:pPr>
+      <w:r>
+        <w:rPr>
+          <w:rFonts w:ascii="Amasis MT Pro" w:hAnsi="Amasis MT Pro"/>
+          <w:b/>
+          <w:color w:val="2F5496" w:themeColor="accent1" w:themeShade="BF"/>
+          <w:sz w:val="40"/>
+          <w:szCs w:val="40"/>
+          <w:u w:val="single"/>
+        </w:rPr>
         <w:t>EER DIAGRAM:</w:t>
       </w:r>
     </w:p>
@@ -664,7 +737,7 @@
                     <pic:cNvPicPr/>
                   </pic:nvPicPr>
                   <pic:blipFill>
-                    <a:blip r:embed="rId10">
+                    <a:blip r:embed="rId11">
                       <a:extLst>
                         <a:ext uri="{28A0092B-C50C-407E-A947-70E740481C1C}">
                           <a14:useLocalDpi xmlns:a14="http://schemas.microsoft.com/office/drawing/2010/main" val="0"/>
@@ -734,8 +807,30 @@
           <w:sz w:val="32"/>
           <w:szCs w:val="32"/>
         </w:rPr>
-        <w:t>create database aviations;</w:t>
-      </w:r>
+        <w:t xml:space="preserve">create database </w:t>
+      </w:r>
+      <w:proofErr w:type="spellStart"/>
+      <w:proofErr w:type="gramStart"/>
+      <w:r>
+        <w:rPr>
+          <w:bCs/>
+          <w:color w:val="000000" w:themeColor="text1"/>
+          <w:sz w:val="32"/>
+          <w:szCs w:val="32"/>
+        </w:rPr>
+        <w:t>aviations</w:t>
+      </w:r>
+      <w:proofErr w:type="spellEnd"/>
+      <w:r>
+        <w:rPr>
+          <w:bCs/>
+          <w:color w:val="000000" w:themeColor="text1"/>
+          <w:sz w:val="32"/>
+          <w:szCs w:val="32"/>
+        </w:rPr>
+        <w:t>;</w:t>
+      </w:r>
+      <w:proofErr w:type="gramEnd"/>
     </w:p>
     <w:p>
       <w:pPr>
@@ -758,7 +853,27 @@
           <w:sz w:val="32"/>
           <w:szCs w:val="32"/>
         </w:rPr>
-        <w:t>CREATE TABLE IF NOT EXISTS `aviations`.`airlines` (</w:t>
+        <w:t>CREATE TABLE IF NOT EXISTS `</w:t>
+      </w:r>
+      <w:proofErr w:type="spellStart"/>
+      <w:r>
+        <w:rPr>
+          <w:bCs/>
+          <w:color w:val="000000" w:themeColor="text1"/>
+          <w:sz w:val="32"/>
+          <w:szCs w:val="32"/>
+        </w:rPr>
+        <w:t>aviations</w:t>
+      </w:r>
+      <w:proofErr w:type="spellEnd"/>
+      <w:r>
+        <w:rPr>
+          <w:bCs/>
+          <w:color w:val="000000" w:themeColor="text1"/>
+          <w:sz w:val="32"/>
+          <w:szCs w:val="32"/>
+        </w:rPr>
+        <w:t>`.`airlines` (</w:t>
       </w:r>
     </w:p>
     <w:p>
@@ -779,7 +894,27 @@
           <w:sz w:val="32"/>
           <w:szCs w:val="32"/>
         </w:rPr>
-        <w:t>`airline_id` INT NOT NULL,</w:t>
+        <w:t>`</w:t>
+      </w:r>
+      <w:proofErr w:type="spellStart"/>
+      <w:r>
+        <w:rPr>
+          <w:bCs/>
+          <w:color w:val="000000" w:themeColor="text1"/>
+          <w:sz w:val="32"/>
+          <w:szCs w:val="32"/>
+        </w:rPr>
+        <w:t>airline_id</w:t>
+      </w:r>
+      <w:proofErr w:type="spellEnd"/>
+      <w:r>
+        <w:rPr>
+          <w:bCs/>
+          <w:color w:val="000000" w:themeColor="text1"/>
+          <w:sz w:val="32"/>
+          <w:szCs w:val="32"/>
+        </w:rPr>
+        <w:t>` INT NOT NULL,</w:t>
       </w:r>
     </w:p>
     <w:p>
@@ -800,8 +935,39 @@
           <w:sz w:val="32"/>
           <w:szCs w:val="32"/>
         </w:rPr>
-        <w:t>PRIMARY KEY (`airline_id`));</w:t>
-      </w:r>
+        <w:t>PRIMARY KEY (`</w:t>
+      </w:r>
+      <w:proofErr w:type="spellStart"/>
+      <w:r>
+        <w:rPr>
+          <w:bCs/>
+          <w:color w:val="000000" w:themeColor="text1"/>
+          <w:sz w:val="32"/>
+          <w:szCs w:val="32"/>
+        </w:rPr>
+        <w:t>airline_id</w:t>
+      </w:r>
+      <w:proofErr w:type="spellEnd"/>
+      <w:r>
+        <w:rPr>
+          <w:bCs/>
+          <w:color w:val="000000" w:themeColor="text1"/>
+          <w:sz w:val="32"/>
+          <w:szCs w:val="32"/>
+        </w:rPr>
+        <w:t>`)</w:t>
+      </w:r>
+      <w:proofErr w:type="gramStart"/>
+      <w:r>
+        <w:rPr>
+          <w:bCs/>
+          <w:color w:val="000000" w:themeColor="text1"/>
+          <w:sz w:val="32"/>
+          <w:szCs w:val="32"/>
+        </w:rPr>
+        <w:t>);</w:t>
+      </w:r>
+      <w:proofErr w:type="gramEnd"/>
     </w:p>
     <w:p>
       <w:pPr>
@@ -814,15 +980,37 @@
           <w:szCs w:val="32"/>
         </w:rPr>
       </w:pPr>
-      <w:r>
-        <w:rPr>
-          <w:bCs/>
-          <w:color w:val="000000" w:themeColor="text1"/>
-          <w:sz w:val="32"/>
-          <w:szCs w:val="32"/>
-        </w:rPr>
-        <w:t>airlinesENGINE = InnoDB</w:t>
-      </w:r>
+      <w:proofErr w:type="spellStart"/>
+      <w:r>
+        <w:rPr>
+          <w:bCs/>
+          <w:color w:val="000000" w:themeColor="text1"/>
+          <w:sz w:val="32"/>
+          <w:szCs w:val="32"/>
+        </w:rPr>
+        <w:t>airlinesENGINE</w:t>
+      </w:r>
+      <w:proofErr w:type="spellEnd"/>
+      <w:r>
+        <w:rPr>
+          <w:bCs/>
+          <w:color w:val="000000" w:themeColor="text1"/>
+          <w:sz w:val="32"/>
+          <w:szCs w:val="32"/>
+        </w:rPr>
+        <w:t xml:space="preserve"> = </w:t>
+      </w:r>
+      <w:proofErr w:type="spellStart"/>
+      <w:r>
+        <w:rPr>
+          <w:bCs/>
+          <w:color w:val="000000" w:themeColor="text1"/>
+          <w:sz w:val="32"/>
+          <w:szCs w:val="32"/>
+        </w:rPr>
+        <w:t>InnoDB</w:t>
+      </w:r>
+      <w:proofErr w:type="spellEnd"/>
     </w:p>
     <w:p>
       <w:pPr>
@@ -845,7 +1033,27 @@
           <w:sz w:val="32"/>
           <w:szCs w:val="32"/>
         </w:rPr>
-        <w:t>CREATE TABLE IF NOT EXISTS `aviations`.`flights` (</w:t>
+        <w:t>CREATE TABLE IF NOT EXISTS `</w:t>
+      </w:r>
+      <w:proofErr w:type="spellStart"/>
+      <w:r>
+        <w:rPr>
+          <w:bCs/>
+          <w:color w:val="000000" w:themeColor="text1"/>
+          <w:sz w:val="32"/>
+          <w:szCs w:val="32"/>
+        </w:rPr>
+        <w:t>aviations</w:t>
+      </w:r>
+      <w:proofErr w:type="spellEnd"/>
+      <w:r>
+        <w:rPr>
+          <w:bCs/>
+          <w:color w:val="000000" w:themeColor="text1"/>
+          <w:sz w:val="32"/>
+          <w:szCs w:val="32"/>
+        </w:rPr>
+        <w:t>`.`flights` (</w:t>
       </w:r>
     </w:p>
     <w:p>
@@ -865,7 +1073,27 @@
           <w:sz w:val="32"/>
           <w:szCs w:val="32"/>
         </w:rPr>
-        <w:t xml:space="preserve">  `flight_no` INT NOT NULL,</w:t>
+        <w:t xml:space="preserve">  `</w:t>
+      </w:r>
+      <w:proofErr w:type="spellStart"/>
+      <w:r>
+        <w:rPr>
+          <w:bCs/>
+          <w:color w:val="000000" w:themeColor="text1"/>
+          <w:sz w:val="32"/>
+          <w:szCs w:val="32"/>
+        </w:rPr>
+        <w:t>flight_no</w:t>
+      </w:r>
+      <w:proofErr w:type="spellEnd"/>
+      <w:r>
+        <w:rPr>
+          <w:bCs/>
+          <w:color w:val="000000" w:themeColor="text1"/>
+          <w:sz w:val="32"/>
+          <w:szCs w:val="32"/>
+        </w:rPr>
+        <w:t>` INT NOT NULL,</w:t>
       </w:r>
     </w:p>
     <w:p>
@@ -885,7 +1113,27 @@
           <w:sz w:val="32"/>
           <w:szCs w:val="32"/>
         </w:rPr>
-        <w:t xml:space="preserve">  `departure_airport` VARCHAR(45) NULL,</w:t>
+        <w:t xml:space="preserve">  `</w:t>
+      </w:r>
+      <w:proofErr w:type="spellStart"/>
+      <w:r>
+        <w:rPr>
+          <w:bCs/>
+          <w:color w:val="000000" w:themeColor="text1"/>
+          <w:sz w:val="32"/>
+          <w:szCs w:val="32"/>
+        </w:rPr>
+        <w:t>departure_airport</w:t>
+      </w:r>
+      <w:proofErr w:type="spellEnd"/>
+      <w:r>
+        <w:rPr>
+          <w:bCs/>
+          <w:color w:val="000000" w:themeColor="text1"/>
+          <w:sz w:val="32"/>
+          <w:szCs w:val="32"/>
+        </w:rPr>
+        <w:t>` VARCHAR(45) NULL,</w:t>
       </w:r>
     </w:p>
     <w:p>
@@ -905,7 +1153,27 @@
           <w:sz w:val="32"/>
           <w:szCs w:val="32"/>
         </w:rPr>
-        <w:t xml:space="preserve">  `destination_airport` VARCHAR(45) NULL,</w:t>
+        <w:t xml:space="preserve">  `</w:t>
+      </w:r>
+      <w:proofErr w:type="spellStart"/>
+      <w:r>
+        <w:rPr>
+          <w:bCs/>
+          <w:color w:val="000000" w:themeColor="text1"/>
+          <w:sz w:val="32"/>
+          <w:szCs w:val="32"/>
+        </w:rPr>
+        <w:t>destination_airport</w:t>
+      </w:r>
+      <w:proofErr w:type="spellEnd"/>
+      <w:r>
+        <w:rPr>
+          <w:bCs/>
+          <w:color w:val="000000" w:themeColor="text1"/>
+          <w:sz w:val="32"/>
+          <w:szCs w:val="32"/>
+        </w:rPr>
+        <w:t>` VARCHAR(45) NULL,</w:t>
       </w:r>
     </w:p>
     <w:p>
@@ -925,7 +1193,28 @@
           <w:sz w:val="32"/>
           <w:szCs w:val="32"/>
         </w:rPr>
-        <w:t xml:space="preserve">  `departure_time` DATETIME NULL,</w:t>
+        <w:lastRenderedPageBreak/>
+        <w:t xml:space="preserve">  `</w:t>
+      </w:r>
+      <w:proofErr w:type="spellStart"/>
+      <w:r>
+        <w:rPr>
+          <w:bCs/>
+          <w:color w:val="000000" w:themeColor="text1"/>
+          <w:sz w:val="32"/>
+          <w:szCs w:val="32"/>
+        </w:rPr>
+        <w:t>departure_time</w:t>
+      </w:r>
+      <w:proofErr w:type="spellEnd"/>
+      <w:r>
+        <w:rPr>
+          <w:bCs/>
+          <w:color w:val="000000" w:themeColor="text1"/>
+          <w:sz w:val="32"/>
+          <w:szCs w:val="32"/>
+        </w:rPr>
+        <w:t>` DATETIME NULL,</w:t>
       </w:r>
     </w:p>
     <w:p>
@@ -945,7 +1234,27 @@
           <w:sz w:val="32"/>
           <w:szCs w:val="32"/>
         </w:rPr>
-        <w:t xml:space="preserve">  `arival_time` DATETIME NULL,</w:t>
+        <w:t xml:space="preserve">  `</w:t>
+      </w:r>
+      <w:proofErr w:type="spellStart"/>
+      <w:r>
+        <w:rPr>
+          <w:bCs/>
+          <w:color w:val="000000" w:themeColor="text1"/>
+          <w:sz w:val="32"/>
+          <w:szCs w:val="32"/>
+        </w:rPr>
+        <w:t>arival_time</w:t>
+      </w:r>
+      <w:proofErr w:type="spellEnd"/>
+      <w:r>
+        <w:rPr>
+          <w:bCs/>
+          <w:color w:val="000000" w:themeColor="text1"/>
+          <w:sz w:val="32"/>
+          <w:szCs w:val="32"/>
+        </w:rPr>
+        <w:t>` DATETIME NULL,</w:t>
       </w:r>
     </w:p>
     <w:p>
@@ -965,8 +1274,27 @@
           <w:sz w:val="32"/>
           <w:szCs w:val="32"/>
         </w:rPr>
-        <w:lastRenderedPageBreak/>
-        <w:t xml:space="preserve">  `airplane_id` INT NOT NULL,</w:t>
+        <w:t xml:space="preserve">  `</w:t>
+      </w:r>
+      <w:proofErr w:type="spellStart"/>
+      <w:r>
+        <w:rPr>
+          <w:bCs/>
+          <w:color w:val="000000" w:themeColor="text1"/>
+          <w:sz w:val="32"/>
+          <w:szCs w:val="32"/>
+        </w:rPr>
+        <w:t>airplane_id</w:t>
+      </w:r>
+      <w:proofErr w:type="spellEnd"/>
+      <w:r>
+        <w:rPr>
+          <w:bCs/>
+          <w:color w:val="000000" w:themeColor="text1"/>
+          <w:sz w:val="32"/>
+          <w:szCs w:val="32"/>
+        </w:rPr>
+        <w:t>` INT NOT NULL,</w:t>
       </w:r>
     </w:p>
     <w:p>
@@ -986,7 +1314,47 @@
           <w:sz w:val="32"/>
           <w:szCs w:val="32"/>
         </w:rPr>
-        <w:t xml:space="preserve">  PRIMARY KEY (`flight_no`, `airplane_id`),</w:t>
+        <w:t xml:space="preserve">  PRIMARY KEY (`</w:t>
+      </w:r>
+      <w:proofErr w:type="spellStart"/>
+      <w:r>
+        <w:rPr>
+          <w:bCs/>
+          <w:color w:val="000000" w:themeColor="text1"/>
+          <w:sz w:val="32"/>
+          <w:szCs w:val="32"/>
+        </w:rPr>
+        <w:t>flight_no</w:t>
+      </w:r>
+      <w:proofErr w:type="spellEnd"/>
+      <w:r>
+        <w:rPr>
+          <w:bCs/>
+          <w:color w:val="000000" w:themeColor="text1"/>
+          <w:sz w:val="32"/>
+          <w:szCs w:val="32"/>
+        </w:rPr>
+        <w:t>`, `</w:t>
+      </w:r>
+      <w:proofErr w:type="spellStart"/>
+      <w:r>
+        <w:rPr>
+          <w:bCs/>
+          <w:color w:val="000000" w:themeColor="text1"/>
+          <w:sz w:val="32"/>
+          <w:szCs w:val="32"/>
+        </w:rPr>
+        <w:t>airplane_id</w:t>
+      </w:r>
+      <w:proofErr w:type="spellEnd"/>
+      <w:r>
+        <w:rPr>
+          <w:bCs/>
+          <w:color w:val="000000" w:themeColor="text1"/>
+          <w:sz w:val="32"/>
+          <w:szCs w:val="32"/>
+        </w:rPr>
+        <w:t>`),</w:t>
       </w:r>
     </w:p>
     <w:p>
@@ -1006,7 +1374,47 @@
           <w:sz w:val="32"/>
           <w:szCs w:val="32"/>
         </w:rPr>
-        <w:t xml:space="preserve">  INDEX `airplane_id_idx` (`airplane_id` ASC) VISIBLE,</w:t>
+        <w:t xml:space="preserve">  INDEX `</w:t>
+      </w:r>
+      <w:proofErr w:type="spellStart"/>
+      <w:r>
+        <w:rPr>
+          <w:bCs/>
+          <w:color w:val="000000" w:themeColor="text1"/>
+          <w:sz w:val="32"/>
+          <w:szCs w:val="32"/>
+        </w:rPr>
+        <w:t>airplane_id_idx</w:t>
+      </w:r>
+      <w:proofErr w:type="spellEnd"/>
+      <w:r>
+        <w:rPr>
+          <w:bCs/>
+          <w:color w:val="000000" w:themeColor="text1"/>
+          <w:sz w:val="32"/>
+          <w:szCs w:val="32"/>
+        </w:rPr>
+        <w:t>` (`</w:t>
+      </w:r>
+      <w:proofErr w:type="spellStart"/>
+      <w:r>
+        <w:rPr>
+          <w:bCs/>
+          <w:color w:val="000000" w:themeColor="text1"/>
+          <w:sz w:val="32"/>
+          <w:szCs w:val="32"/>
+        </w:rPr>
+        <w:t>airplane_id</w:t>
+      </w:r>
+      <w:proofErr w:type="spellEnd"/>
+      <w:r>
+        <w:rPr>
+          <w:bCs/>
+          <w:color w:val="000000" w:themeColor="text1"/>
+          <w:sz w:val="32"/>
+          <w:szCs w:val="32"/>
+        </w:rPr>
+        <w:t>` ASC) VISIBLE,</w:t>
       </w:r>
     </w:p>
     <w:p>
@@ -1026,7 +1434,27 @@
           <w:sz w:val="32"/>
           <w:szCs w:val="32"/>
         </w:rPr>
-        <w:t xml:space="preserve">  CONSTRAINT `airplane_id`</w:t>
+        <w:t xml:space="preserve">  CONSTRAINT `</w:t>
+      </w:r>
+      <w:proofErr w:type="spellStart"/>
+      <w:r>
+        <w:rPr>
+          <w:bCs/>
+          <w:color w:val="000000" w:themeColor="text1"/>
+          <w:sz w:val="32"/>
+          <w:szCs w:val="32"/>
+        </w:rPr>
+        <w:t>airplane_id</w:t>
+      </w:r>
+      <w:proofErr w:type="spellEnd"/>
+      <w:r>
+        <w:rPr>
+          <w:bCs/>
+          <w:color w:val="000000" w:themeColor="text1"/>
+          <w:sz w:val="32"/>
+          <w:szCs w:val="32"/>
+        </w:rPr>
+        <w:t>`</w:t>
       </w:r>
     </w:p>
     <w:p>
@@ -1046,7 +1474,27 @@
           <w:sz w:val="32"/>
           <w:szCs w:val="32"/>
         </w:rPr>
-        <w:t xml:space="preserve">    FOREIGN KEY (`airplane_id`)</w:t>
+        <w:t xml:space="preserve">    FOREIGN KEY (`</w:t>
+      </w:r>
+      <w:proofErr w:type="spellStart"/>
+      <w:r>
+        <w:rPr>
+          <w:bCs/>
+          <w:color w:val="000000" w:themeColor="text1"/>
+          <w:sz w:val="32"/>
+          <w:szCs w:val="32"/>
+        </w:rPr>
+        <w:t>airplane_id</w:t>
+      </w:r>
+      <w:proofErr w:type="spellEnd"/>
+      <w:r>
+        <w:rPr>
+          <w:bCs/>
+          <w:color w:val="000000" w:themeColor="text1"/>
+          <w:sz w:val="32"/>
+          <w:szCs w:val="32"/>
+        </w:rPr>
+        <w:t>`)</w:t>
       </w:r>
     </w:p>
     <w:p>
@@ -1066,7 +1514,27 @@
           <w:sz w:val="32"/>
           <w:szCs w:val="32"/>
         </w:rPr>
-        <w:t xml:space="preserve">    REFERENCES `aviations`.`airplane` (`airline`)</w:t>
+        <w:t xml:space="preserve">    REFERENCES `</w:t>
+      </w:r>
+      <w:proofErr w:type="spellStart"/>
+      <w:r>
+        <w:rPr>
+          <w:bCs/>
+          <w:color w:val="000000" w:themeColor="text1"/>
+          <w:sz w:val="32"/>
+          <w:szCs w:val="32"/>
+        </w:rPr>
+        <w:t>aviations</w:t>
+      </w:r>
+      <w:proofErr w:type="spellEnd"/>
+      <w:r>
+        <w:rPr>
+          <w:bCs/>
+          <w:color w:val="000000" w:themeColor="text1"/>
+          <w:sz w:val="32"/>
+          <w:szCs w:val="32"/>
+        </w:rPr>
+        <w:t>`.`airplane` (`airline`)</w:t>
       </w:r>
     </w:p>
     <w:p>
@@ -1126,8 +1594,19 @@
           <w:sz w:val="32"/>
           <w:szCs w:val="32"/>
         </w:rPr>
-        <w:t>ENGINE = InnoDB</w:t>
-      </w:r>
+        <w:t xml:space="preserve">ENGINE = </w:t>
+      </w:r>
+      <w:proofErr w:type="spellStart"/>
+      <w:r>
+        <w:rPr>
+          <w:bCs/>
+          <w:color w:val="000000" w:themeColor="text1"/>
+          <w:sz w:val="32"/>
+          <w:szCs w:val="32"/>
+        </w:rPr>
+        <w:t>InnoDB</w:t>
+      </w:r>
+      <w:proofErr w:type="spellEnd"/>
     </w:p>
     <w:p>
       <w:pPr>
@@ -1150,7 +1629,27 @@
           <w:sz w:val="32"/>
           <w:szCs w:val="32"/>
         </w:rPr>
-        <w:t>CREATE TABLE IF NOT EXISTS `aviations`.`booking` (</w:t>
+        <w:t>CREATE TABLE IF NOT EXISTS `</w:t>
+      </w:r>
+      <w:proofErr w:type="spellStart"/>
+      <w:r>
+        <w:rPr>
+          <w:bCs/>
+          <w:color w:val="000000" w:themeColor="text1"/>
+          <w:sz w:val="32"/>
+          <w:szCs w:val="32"/>
+        </w:rPr>
+        <w:t>aviations</w:t>
+      </w:r>
+      <w:proofErr w:type="spellEnd"/>
+      <w:r>
+        <w:rPr>
+          <w:bCs/>
+          <w:color w:val="000000" w:themeColor="text1"/>
+          <w:sz w:val="32"/>
+          <w:szCs w:val="32"/>
+        </w:rPr>
+        <w:t>`.`booking` (</w:t>
       </w:r>
     </w:p>
     <w:p>
@@ -1170,7 +1669,27 @@
           <w:sz w:val="32"/>
           <w:szCs w:val="32"/>
         </w:rPr>
-        <w:t xml:space="preserve">  `passenger_email` VARCHAR(45) NOT NULL,</w:t>
+        <w:t xml:space="preserve">  `</w:t>
+      </w:r>
+      <w:proofErr w:type="spellStart"/>
+      <w:r>
+        <w:rPr>
+          <w:bCs/>
+          <w:color w:val="000000" w:themeColor="text1"/>
+          <w:sz w:val="32"/>
+          <w:szCs w:val="32"/>
+        </w:rPr>
+        <w:t>passenger_email</w:t>
+      </w:r>
+      <w:proofErr w:type="spellEnd"/>
+      <w:r>
+        <w:rPr>
+          <w:bCs/>
+          <w:color w:val="000000" w:themeColor="text1"/>
+          <w:sz w:val="32"/>
+          <w:szCs w:val="32"/>
+        </w:rPr>
+        <w:t>` VARCHAR(45) NOT NULL,</w:t>
       </w:r>
     </w:p>
     <w:p>
@@ -1190,7 +1709,27 @@
           <w:sz w:val="32"/>
           <w:szCs w:val="32"/>
         </w:rPr>
-        <w:t xml:space="preserve">  `flight_no` INT NOT NULL,</w:t>
+        <w:t xml:space="preserve">  `</w:t>
+      </w:r>
+      <w:proofErr w:type="spellStart"/>
+      <w:r>
+        <w:rPr>
+          <w:bCs/>
+          <w:color w:val="000000" w:themeColor="text1"/>
+          <w:sz w:val="32"/>
+          <w:szCs w:val="32"/>
+        </w:rPr>
+        <w:t>flight_no</w:t>
+      </w:r>
+      <w:proofErr w:type="spellEnd"/>
+      <w:r>
+        <w:rPr>
+          <w:bCs/>
+          <w:color w:val="000000" w:themeColor="text1"/>
+          <w:sz w:val="32"/>
+          <w:szCs w:val="32"/>
+        </w:rPr>
+        <w:t>` INT NOT NULL,</w:t>
       </w:r>
     </w:p>
     <w:p>
@@ -1210,7 +1749,47 @@
           <w:sz w:val="32"/>
           <w:szCs w:val="32"/>
         </w:rPr>
-        <w:t xml:space="preserve">  PRIMARY KEY (`passenger_email`, `flight_no`),</w:t>
+        <w:t xml:space="preserve">  PRIMARY KEY (`</w:t>
+      </w:r>
+      <w:proofErr w:type="spellStart"/>
+      <w:r>
+        <w:rPr>
+          <w:bCs/>
+          <w:color w:val="000000" w:themeColor="text1"/>
+          <w:sz w:val="32"/>
+          <w:szCs w:val="32"/>
+        </w:rPr>
+        <w:t>passenger_email</w:t>
+      </w:r>
+      <w:proofErr w:type="spellEnd"/>
+      <w:r>
+        <w:rPr>
+          <w:bCs/>
+          <w:color w:val="000000" w:themeColor="text1"/>
+          <w:sz w:val="32"/>
+          <w:szCs w:val="32"/>
+        </w:rPr>
+        <w:t>`, `</w:t>
+      </w:r>
+      <w:proofErr w:type="spellStart"/>
+      <w:r>
+        <w:rPr>
+          <w:bCs/>
+          <w:color w:val="000000" w:themeColor="text1"/>
+          <w:sz w:val="32"/>
+          <w:szCs w:val="32"/>
+        </w:rPr>
+        <w:t>flight_no</w:t>
+      </w:r>
+      <w:proofErr w:type="spellEnd"/>
+      <w:r>
+        <w:rPr>
+          <w:bCs/>
+          <w:color w:val="000000" w:themeColor="text1"/>
+          <w:sz w:val="32"/>
+          <w:szCs w:val="32"/>
+        </w:rPr>
+        <w:t>`),</w:t>
       </w:r>
     </w:p>
     <w:p>
@@ -1230,7 +1809,47 @@
           <w:sz w:val="32"/>
           <w:szCs w:val="32"/>
         </w:rPr>
-        <w:t xml:space="preserve">  INDEX `flight_no_idx` (`flight_no` ASC) VISIBLE,</w:t>
+        <w:t xml:space="preserve">  INDEX `</w:t>
+      </w:r>
+      <w:proofErr w:type="spellStart"/>
+      <w:r>
+        <w:rPr>
+          <w:bCs/>
+          <w:color w:val="000000" w:themeColor="text1"/>
+          <w:sz w:val="32"/>
+          <w:szCs w:val="32"/>
+        </w:rPr>
+        <w:t>flight_no_idx</w:t>
+      </w:r>
+      <w:proofErr w:type="spellEnd"/>
+      <w:r>
+        <w:rPr>
+          <w:bCs/>
+          <w:color w:val="000000" w:themeColor="text1"/>
+          <w:sz w:val="32"/>
+          <w:szCs w:val="32"/>
+        </w:rPr>
+        <w:t>` (`</w:t>
+      </w:r>
+      <w:proofErr w:type="spellStart"/>
+      <w:r>
+        <w:rPr>
+          <w:bCs/>
+          <w:color w:val="000000" w:themeColor="text1"/>
+          <w:sz w:val="32"/>
+          <w:szCs w:val="32"/>
+        </w:rPr>
+        <w:t>flight_no</w:t>
+      </w:r>
+      <w:proofErr w:type="spellEnd"/>
+      <w:r>
+        <w:rPr>
+          <w:bCs/>
+          <w:color w:val="000000" w:themeColor="text1"/>
+          <w:sz w:val="32"/>
+          <w:szCs w:val="32"/>
+        </w:rPr>
+        <w:t>` ASC) VISIBLE,</w:t>
       </w:r>
     </w:p>
     <w:p>
@@ -1270,7 +1889,27 @@
           <w:sz w:val="32"/>
           <w:szCs w:val="32"/>
         </w:rPr>
-        <w:t xml:space="preserve">    FOREIGN KEY (`passenger_email`)</w:t>
+        <w:t xml:space="preserve">    FOREIGN KEY (`</w:t>
+      </w:r>
+      <w:proofErr w:type="spellStart"/>
+      <w:r>
+        <w:rPr>
+          <w:bCs/>
+          <w:color w:val="000000" w:themeColor="text1"/>
+          <w:sz w:val="32"/>
+          <w:szCs w:val="32"/>
+        </w:rPr>
+        <w:t>passenger_email</w:t>
+      </w:r>
+      <w:proofErr w:type="spellEnd"/>
+      <w:r>
+        <w:rPr>
+          <w:bCs/>
+          <w:color w:val="000000" w:themeColor="text1"/>
+          <w:sz w:val="32"/>
+          <w:szCs w:val="32"/>
+        </w:rPr>
+        <w:t>`)</w:t>
       </w:r>
     </w:p>
     <w:p>
@@ -1290,7 +1929,27 @@
           <w:sz w:val="32"/>
           <w:szCs w:val="32"/>
         </w:rPr>
-        <w:t xml:space="preserve">    REFERENCES `aviations`.`passengers` (`email`)</w:t>
+        <w:t xml:space="preserve">    REFERENCES `</w:t>
+      </w:r>
+      <w:proofErr w:type="spellStart"/>
+      <w:r>
+        <w:rPr>
+          <w:bCs/>
+          <w:color w:val="000000" w:themeColor="text1"/>
+          <w:sz w:val="32"/>
+          <w:szCs w:val="32"/>
+        </w:rPr>
+        <w:t>aviations</w:t>
+      </w:r>
+      <w:proofErr w:type="spellEnd"/>
+      <w:r>
+        <w:rPr>
+          <w:bCs/>
+          <w:color w:val="000000" w:themeColor="text1"/>
+          <w:sz w:val="32"/>
+          <w:szCs w:val="32"/>
+        </w:rPr>
+        <w:t>`.`passengers` (`email`)</w:t>
       </w:r>
     </w:p>
     <w:p>
@@ -1350,7 +2009,27 @@
           <w:sz w:val="32"/>
           <w:szCs w:val="32"/>
         </w:rPr>
-        <w:t xml:space="preserve">  CONSTRAINT `flight_no`</w:t>
+        <w:t xml:space="preserve">  CONSTRAINT `</w:t>
+      </w:r>
+      <w:proofErr w:type="spellStart"/>
+      <w:r>
+        <w:rPr>
+          <w:bCs/>
+          <w:color w:val="000000" w:themeColor="text1"/>
+          <w:sz w:val="32"/>
+          <w:szCs w:val="32"/>
+        </w:rPr>
+        <w:t>flight_no</w:t>
+      </w:r>
+      <w:proofErr w:type="spellEnd"/>
+      <w:r>
+        <w:rPr>
+          <w:bCs/>
+          <w:color w:val="000000" w:themeColor="text1"/>
+          <w:sz w:val="32"/>
+          <w:szCs w:val="32"/>
+        </w:rPr>
+        <w:t>`</w:t>
       </w:r>
     </w:p>
     <w:p>
@@ -1370,7 +2049,27 @@
           <w:sz w:val="32"/>
           <w:szCs w:val="32"/>
         </w:rPr>
-        <w:t xml:space="preserve">    FOREIGN KEY (`flight_no`)</w:t>
+        <w:t xml:space="preserve">    FOREIGN KEY (`</w:t>
+      </w:r>
+      <w:proofErr w:type="spellStart"/>
+      <w:r>
+        <w:rPr>
+          <w:bCs/>
+          <w:color w:val="000000" w:themeColor="text1"/>
+          <w:sz w:val="32"/>
+          <w:szCs w:val="32"/>
+        </w:rPr>
+        <w:t>flight_no</w:t>
+      </w:r>
+      <w:proofErr w:type="spellEnd"/>
+      <w:r>
+        <w:rPr>
+          <w:bCs/>
+          <w:color w:val="000000" w:themeColor="text1"/>
+          <w:sz w:val="32"/>
+          <w:szCs w:val="32"/>
+        </w:rPr>
+        <w:t>`)</w:t>
       </w:r>
     </w:p>
     <w:p>
@@ -1390,7 +2089,48 @@
           <w:sz w:val="32"/>
           <w:szCs w:val="32"/>
         </w:rPr>
-        <w:t xml:space="preserve">    REFERENCES `aviations`.`flights` (`flight_no`)</w:t>
+        <w:lastRenderedPageBreak/>
+        <w:t xml:space="preserve">    REFERENCES `</w:t>
+      </w:r>
+      <w:proofErr w:type="spellStart"/>
+      <w:r>
+        <w:rPr>
+          <w:bCs/>
+          <w:color w:val="000000" w:themeColor="text1"/>
+          <w:sz w:val="32"/>
+          <w:szCs w:val="32"/>
+        </w:rPr>
+        <w:t>aviations</w:t>
+      </w:r>
+      <w:proofErr w:type="spellEnd"/>
+      <w:r>
+        <w:rPr>
+          <w:bCs/>
+          <w:color w:val="000000" w:themeColor="text1"/>
+          <w:sz w:val="32"/>
+          <w:szCs w:val="32"/>
+        </w:rPr>
+        <w:t>`.`flights` (`</w:t>
+      </w:r>
+      <w:proofErr w:type="spellStart"/>
+      <w:r>
+        <w:rPr>
+          <w:bCs/>
+          <w:color w:val="000000" w:themeColor="text1"/>
+          <w:sz w:val="32"/>
+          <w:szCs w:val="32"/>
+        </w:rPr>
+        <w:t>flight_no</w:t>
+      </w:r>
+      <w:proofErr w:type="spellEnd"/>
+      <w:r>
+        <w:rPr>
+          <w:bCs/>
+          <w:color w:val="000000" w:themeColor="text1"/>
+          <w:sz w:val="32"/>
+          <w:szCs w:val="32"/>
+        </w:rPr>
+        <w:t>`)</w:t>
       </w:r>
     </w:p>
     <w:p>
@@ -1430,7 +2170,6 @@
           <w:sz w:val="32"/>
           <w:szCs w:val="32"/>
         </w:rPr>
-        <w:lastRenderedPageBreak/>
         <w:t xml:space="preserve">    ON UPDATE NO ACTION)</w:t>
       </w:r>
     </w:p>
@@ -1451,8 +2190,19 @@
           <w:sz w:val="32"/>
           <w:szCs w:val="32"/>
         </w:rPr>
-        <w:t>ENGINE = InnoDB</w:t>
-      </w:r>
+        <w:t xml:space="preserve">ENGINE = </w:t>
+      </w:r>
+      <w:proofErr w:type="spellStart"/>
+      <w:r>
+        <w:rPr>
+          <w:bCs/>
+          <w:color w:val="000000" w:themeColor="text1"/>
+          <w:sz w:val="32"/>
+          <w:szCs w:val="32"/>
+        </w:rPr>
+        <w:t>InnoDB</w:t>
+      </w:r>
+      <w:proofErr w:type="spellEnd"/>
     </w:p>
     <w:p>
       <w:pPr>
@@ -1475,7 +2225,27 @@
           <w:sz w:val="32"/>
           <w:szCs w:val="32"/>
         </w:rPr>
-        <w:t>CREATE TABLE IF NOT EXISTS `aviations`.`passengers` (</w:t>
+        <w:t>CREATE TABLE IF NOT EXISTS `</w:t>
+      </w:r>
+      <w:proofErr w:type="spellStart"/>
+      <w:r>
+        <w:rPr>
+          <w:bCs/>
+          <w:color w:val="000000" w:themeColor="text1"/>
+          <w:sz w:val="32"/>
+          <w:szCs w:val="32"/>
+        </w:rPr>
+        <w:t>aviations</w:t>
+      </w:r>
+      <w:proofErr w:type="spellEnd"/>
+      <w:r>
+        <w:rPr>
+          <w:bCs/>
+          <w:color w:val="000000" w:themeColor="text1"/>
+          <w:sz w:val="32"/>
+          <w:szCs w:val="32"/>
+        </w:rPr>
+        <w:t>`.`passengers` (</w:t>
       </w:r>
     </w:p>
     <w:p>
@@ -1541,7 +2311,27 @@
           <w:sz w:val="32"/>
           <w:szCs w:val="32"/>
         </w:rPr>
-        <w:t xml:space="preserve"> `first_name` VARCHAR(45) NULL,</w:t>
+        <w:t xml:space="preserve"> `</w:t>
+      </w:r>
+      <w:proofErr w:type="spellStart"/>
+      <w:r>
+        <w:rPr>
+          <w:bCs/>
+          <w:color w:val="000000" w:themeColor="text1"/>
+          <w:sz w:val="32"/>
+          <w:szCs w:val="32"/>
+        </w:rPr>
+        <w:t>first_name</w:t>
+      </w:r>
+      <w:proofErr w:type="spellEnd"/>
+      <w:r>
+        <w:rPr>
+          <w:bCs/>
+          <w:color w:val="000000" w:themeColor="text1"/>
+          <w:sz w:val="32"/>
+          <w:szCs w:val="32"/>
+        </w:rPr>
+        <w:t>` VARCHAR(45) NULL,</w:t>
       </w:r>
     </w:p>
     <w:p>
@@ -1561,7 +2351,27 @@
           <w:sz w:val="32"/>
           <w:szCs w:val="32"/>
         </w:rPr>
-        <w:t xml:space="preserve">  `last_name` VARCHAR(45) NULL,</w:t>
+        <w:t xml:space="preserve">  `</w:t>
+      </w:r>
+      <w:proofErr w:type="spellStart"/>
+      <w:r>
+        <w:rPr>
+          <w:bCs/>
+          <w:color w:val="000000" w:themeColor="text1"/>
+          <w:sz w:val="32"/>
+          <w:szCs w:val="32"/>
+        </w:rPr>
+        <w:t>last_name</w:t>
+      </w:r>
+      <w:proofErr w:type="spellEnd"/>
+      <w:r>
+        <w:rPr>
+          <w:bCs/>
+          <w:color w:val="000000" w:themeColor="text1"/>
+          <w:sz w:val="32"/>
+          <w:szCs w:val="32"/>
+        </w:rPr>
+        <w:t>` VARCHAR(45) NULL,</w:t>
       </w:r>
     </w:p>
     <w:p>
@@ -1621,8 +2431,19 @@
           <w:sz w:val="32"/>
           <w:szCs w:val="32"/>
         </w:rPr>
-        <w:t>ENGINE = InnoDB</w:t>
-      </w:r>
+        <w:t xml:space="preserve">ENGINE = </w:t>
+      </w:r>
+      <w:proofErr w:type="spellStart"/>
+      <w:r>
+        <w:rPr>
+          <w:bCs/>
+          <w:color w:val="000000" w:themeColor="text1"/>
+          <w:sz w:val="32"/>
+          <w:szCs w:val="32"/>
+        </w:rPr>
+        <w:t>InnoDB</w:t>
+      </w:r>
+      <w:proofErr w:type="spellEnd"/>
     </w:p>
     <w:p>
       <w:pPr>
@@ -1664,6 +2485,7 @@
           <w:sz w:val="32"/>
           <w:szCs w:val="32"/>
         </w:rPr>
+        <w:lastRenderedPageBreak/>
         <w:drawing>
           <wp:inline distT="0" distB="0" distL="0" distR="0" wp14:anchorId="17E3370C" wp14:editId="6BEFEC0F">
             <wp:extent cx="836762" cy="1593408"/>
@@ -1680,7 +2502,7 @@
                     <pic:cNvPicPr/>
                   </pic:nvPicPr>
                   <pic:blipFill>
-                    <a:blip r:embed="rId11">
+                    <a:blip r:embed="rId12">
                       <a:extLst>
                         <a:ext uri="{28A0092B-C50C-407E-A947-70E740481C1C}">
                           <a14:useLocalDpi xmlns:a14="http://schemas.microsoft.com/office/drawing/2010/main" val="0"/>
@@ -1730,7 +2552,7 @@
                     <pic:cNvPicPr/>
                   </pic:nvPicPr>
                   <pic:blipFill>
-                    <a:blip r:embed="rId12">
+                    <a:blip r:embed="rId13">
                       <a:extLst>
                         <a:ext uri="{28A0092B-C50C-407E-A947-70E740481C1C}">
                           <a14:useLocalDpi xmlns:a14="http://schemas.microsoft.com/office/drawing/2010/main" val="0"/>
@@ -1780,7 +2602,7 @@
                     <pic:cNvPicPr/>
                   </pic:nvPicPr>
                   <pic:blipFill>
-                    <a:blip r:embed="rId13">
+                    <a:blip r:embed="rId14">
                       <a:extLst>
                         <a:ext uri="{28A0092B-C50C-407E-A947-70E740481C1C}">
                           <a14:useLocalDpi xmlns:a14="http://schemas.microsoft.com/office/drawing/2010/main" val="0"/>
@@ -1830,7 +2652,7 @@
                     <pic:cNvPicPr/>
                   </pic:nvPicPr>
                   <pic:blipFill>
-                    <a:blip r:embed="rId14">
+                    <a:blip r:embed="rId15">
                       <a:extLst>
                         <a:ext uri="{28A0092B-C50C-407E-A947-70E740481C1C}">
                           <a14:useLocalDpi xmlns:a14="http://schemas.microsoft.com/office/drawing/2010/main" val="0"/>
@@ -1877,7 +2699,6 @@
           <w:szCs w:val="40"/>
           <w:u w:val="single"/>
         </w:rPr>
-        <w:lastRenderedPageBreak/>
         <w:t>Question 4:</w:t>
       </w:r>
     </w:p>
@@ -1902,7 +2723,27 @@
           <w:sz w:val="32"/>
           <w:szCs w:val="32"/>
         </w:rPr>
-        <w:t xml:space="preserve">Delete FROM booking </w:t>
+        <w:t xml:space="preserve">Delete FROM </w:t>
+      </w:r>
+      <w:proofErr w:type="gramStart"/>
+      <w:r>
+        <w:rPr>
+          <w:bCs/>
+          <w:color w:val="000000" w:themeColor="text1"/>
+          <w:sz w:val="32"/>
+          <w:szCs w:val="32"/>
+        </w:rPr>
+        <w:t>booking</w:t>
+      </w:r>
+      <w:proofErr w:type="gramEnd"/>
+      <w:r>
+        <w:rPr>
+          <w:bCs/>
+          <w:color w:val="000000" w:themeColor="text1"/>
+          <w:sz w:val="32"/>
+          <w:szCs w:val="32"/>
+        </w:rPr>
+        <w:t xml:space="preserve"> </w:t>
       </w:r>
     </w:p>
     <w:p>
@@ -1922,7 +2763,27 @@
           <w:sz w:val="32"/>
           <w:szCs w:val="32"/>
         </w:rPr>
-        <w:t xml:space="preserve">WHERE flight_no IN </w:t>
+        <w:t xml:space="preserve">WHERE </w:t>
+      </w:r>
+      <w:proofErr w:type="spellStart"/>
+      <w:r>
+        <w:rPr>
+          <w:bCs/>
+          <w:color w:val="000000" w:themeColor="text1"/>
+          <w:sz w:val="32"/>
+          <w:szCs w:val="32"/>
+        </w:rPr>
+        <w:t>flight_no</w:t>
+      </w:r>
+      <w:proofErr w:type="spellEnd"/>
+      <w:r>
+        <w:rPr>
+          <w:bCs/>
+          <w:color w:val="000000" w:themeColor="text1"/>
+          <w:sz w:val="32"/>
+          <w:szCs w:val="32"/>
+        </w:rPr>
+        <w:t xml:space="preserve"> IN </w:t>
       </w:r>
     </w:p>
     <w:p>
@@ -1942,7 +2803,47 @@
           <w:sz w:val="32"/>
           <w:szCs w:val="32"/>
         </w:rPr>
-        <w:t xml:space="preserve">( select flight_no </w:t>
+        <w:t xml:space="preserve">( </w:t>
+      </w:r>
+      <w:proofErr w:type="gramStart"/>
+      <w:r>
+        <w:rPr>
+          <w:bCs/>
+          <w:color w:val="000000" w:themeColor="text1"/>
+          <w:sz w:val="32"/>
+          <w:szCs w:val="32"/>
+        </w:rPr>
+        <w:t>select</w:t>
+      </w:r>
+      <w:proofErr w:type="gramEnd"/>
+      <w:r>
+        <w:rPr>
+          <w:bCs/>
+          <w:color w:val="000000" w:themeColor="text1"/>
+          <w:sz w:val="32"/>
+          <w:szCs w:val="32"/>
+        </w:rPr>
+        <w:t xml:space="preserve"> </w:t>
+      </w:r>
+      <w:proofErr w:type="spellStart"/>
+      <w:r>
+        <w:rPr>
+          <w:bCs/>
+          <w:color w:val="000000" w:themeColor="text1"/>
+          <w:sz w:val="32"/>
+          <w:szCs w:val="32"/>
+        </w:rPr>
+        <w:t>flight_no</w:t>
+      </w:r>
+      <w:proofErr w:type="spellEnd"/>
+      <w:r>
+        <w:rPr>
+          <w:bCs/>
+          <w:color w:val="000000" w:themeColor="text1"/>
+          <w:sz w:val="32"/>
+          <w:szCs w:val="32"/>
+        </w:rPr>
+        <w:t xml:space="preserve"> </w:t>
       </w:r>
     </w:p>
     <w:p>
@@ -1982,7 +2883,27 @@
           <w:sz w:val="32"/>
           <w:szCs w:val="32"/>
         </w:rPr>
-        <w:t xml:space="preserve">where departure_time </w:t>
+        <w:t xml:space="preserve">where </w:t>
+      </w:r>
+      <w:proofErr w:type="spellStart"/>
+      <w:r>
+        <w:rPr>
+          <w:bCs/>
+          <w:color w:val="000000" w:themeColor="text1"/>
+          <w:sz w:val="32"/>
+          <w:szCs w:val="32"/>
+        </w:rPr>
+        <w:t>departure_time</w:t>
+      </w:r>
+      <w:proofErr w:type="spellEnd"/>
+      <w:r>
+        <w:rPr>
+          <w:bCs/>
+          <w:color w:val="000000" w:themeColor="text1"/>
+          <w:sz w:val="32"/>
+          <w:szCs w:val="32"/>
+        </w:rPr>
+        <w:t xml:space="preserve"> </w:t>
       </w:r>
     </w:p>
     <w:p>
@@ -2002,8 +2923,19 @@
           <w:sz w:val="32"/>
           <w:szCs w:val="32"/>
         </w:rPr>
-        <w:t>like '%2023-03-20%');</w:t>
-      </w:r>
+        <w:t>like '%2023-03-20%'</w:t>
+      </w:r>
+      <w:proofErr w:type="gramStart"/>
+      <w:r>
+        <w:rPr>
+          <w:bCs/>
+          <w:color w:val="000000" w:themeColor="text1"/>
+          <w:sz w:val="32"/>
+          <w:szCs w:val="32"/>
+        </w:rPr>
+        <w:t>);</w:t>
+      </w:r>
+      <w:proofErr w:type="gramEnd"/>
     </w:p>
     <w:p>
       <w:pPr>
@@ -2025,8 +2957,238 @@
           <w:szCs w:val="40"/>
           <w:u w:val="single"/>
         </w:rPr>
-        <w:t xml:space="preserve">Question </w:t>
-      </w:r>
+        <w:t>Question 5:</w:t>
+      </w:r>
+    </w:p>
+    <w:p>
+      <w:pPr>
+        <w:pStyle w:val="ListParagraph"/>
+        <w:numPr>
+          <w:ilvl w:val="0"/>
+          <w:numId w:val="17"/>
+        </w:numPr>
+        <w:rPr>
+          <w:bCs/>
+          <w:color w:val="000000" w:themeColor="text1"/>
+          <w:sz w:val="32"/>
+          <w:szCs w:val="32"/>
+        </w:rPr>
+      </w:pPr>
+      <w:r>
+        <w:rPr>
+          <w:bCs/>
+          <w:color w:val="000000" w:themeColor="text1"/>
+          <w:sz w:val="32"/>
+          <w:szCs w:val="32"/>
+        </w:rPr>
+        <w:t xml:space="preserve">CREATE OR Replace VIEW </w:t>
+      </w:r>
+      <w:proofErr w:type="spellStart"/>
+      <w:r>
+        <w:rPr>
+          <w:bCs/>
+          <w:color w:val="000000" w:themeColor="text1"/>
+          <w:sz w:val="32"/>
+          <w:szCs w:val="32"/>
+        </w:rPr>
+        <w:t>FlightDetails</w:t>
+      </w:r>
+      <w:proofErr w:type="spellEnd"/>
+      <w:r>
+        <w:rPr>
+          <w:bCs/>
+          <w:color w:val="000000" w:themeColor="text1"/>
+          <w:sz w:val="32"/>
+          <w:szCs w:val="32"/>
+        </w:rPr>
+        <w:t xml:space="preserve"> AS</w:t>
+      </w:r>
+    </w:p>
+    <w:p>
+      <w:pPr>
+        <w:ind w:left="1440"/>
+        <w:rPr>
+          <w:bCs/>
+          <w:color w:val="000000" w:themeColor="text1"/>
+          <w:sz w:val="32"/>
+          <w:szCs w:val="32"/>
+        </w:rPr>
+      </w:pPr>
+      <w:r>
+        <w:rPr>
+          <w:bCs/>
+          <w:color w:val="000000" w:themeColor="text1"/>
+          <w:sz w:val="32"/>
+          <w:szCs w:val="32"/>
+        </w:rPr>
+        <w:lastRenderedPageBreak/>
+        <w:t xml:space="preserve">SELECT </w:t>
+      </w:r>
+      <w:proofErr w:type="spellStart"/>
+      <w:r>
+        <w:rPr>
+          <w:bCs/>
+          <w:color w:val="000000" w:themeColor="text1"/>
+          <w:sz w:val="32"/>
+          <w:szCs w:val="32"/>
+        </w:rPr>
+        <w:t>flight_no</w:t>
+      </w:r>
+      <w:proofErr w:type="spellEnd"/>
+      <w:r>
+        <w:rPr>
+          <w:bCs/>
+          <w:color w:val="000000" w:themeColor="text1"/>
+          <w:sz w:val="32"/>
+          <w:szCs w:val="32"/>
+        </w:rPr>
+        <w:t xml:space="preserve"> "</w:t>
+      </w:r>
+      <w:proofErr w:type="spellStart"/>
+      <w:r>
+        <w:rPr>
+          <w:bCs/>
+          <w:color w:val="000000" w:themeColor="text1"/>
+          <w:sz w:val="32"/>
+          <w:szCs w:val="32"/>
+        </w:rPr>
+        <w:t>FlightNumber</w:t>
+      </w:r>
+      <w:proofErr w:type="spellEnd"/>
+      <w:r>
+        <w:rPr>
+          <w:bCs/>
+          <w:color w:val="000000" w:themeColor="text1"/>
+          <w:sz w:val="32"/>
+          <w:szCs w:val="32"/>
+        </w:rPr>
+        <w:t xml:space="preserve">", </w:t>
+      </w:r>
+      <w:proofErr w:type="spellStart"/>
+      <w:r>
+        <w:rPr>
+          <w:bCs/>
+          <w:color w:val="000000" w:themeColor="text1"/>
+          <w:sz w:val="32"/>
+          <w:szCs w:val="32"/>
+        </w:rPr>
+        <w:t>departure_airport</w:t>
+      </w:r>
+      <w:proofErr w:type="spellEnd"/>
+      <w:r>
+        <w:rPr>
+          <w:bCs/>
+          <w:color w:val="000000" w:themeColor="text1"/>
+          <w:sz w:val="32"/>
+          <w:szCs w:val="32"/>
+        </w:rPr>
+        <w:t xml:space="preserve"> 'Source', </w:t>
+      </w:r>
+      <w:proofErr w:type="spellStart"/>
+      <w:r>
+        <w:rPr>
+          <w:bCs/>
+          <w:color w:val="000000" w:themeColor="text1"/>
+          <w:sz w:val="32"/>
+          <w:szCs w:val="32"/>
+        </w:rPr>
+        <w:t>destination_airport</w:t>
+      </w:r>
+      <w:proofErr w:type="spellEnd"/>
+      <w:r>
+        <w:rPr>
+          <w:bCs/>
+          <w:color w:val="000000" w:themeColor="text1"/>
+          <w:sz w:val="32"/>
+          <w:szCs w:val="32"/>
+        </w:rPr>
+        <w:t xml:space="preserve"> "Destination" </w:t>
+      </w:r>
+    </w:p>
+    <w:p>
+      <w:pPr>
+        <w:ind w:left="1440"/>
+        <w:rPr>
+          <w:bCs/>
+          <w:color w:val="000000" w:themeColor="text1"/>
+          <w:sz w:val="32"/>
+          <w:szCs w:val="32"/>
+        </w:rPr>
+      </w:pPr>
+      <w:r>
+        <w:rPr>
+          <w:bCs/>
+          <w:color w:val="000000" w:themeColor="text1"/>
+          <w:sz w:val="32"/>
+          <w:szCs w:val="32"/>
+        </w:rPr>
+        <w:t xml:space="preserve">FROM </w:t>
+      </w:r>
+      <w:proofErr w:type="spellStart"/>
+      <w:r>
+        <w:rPr>
+          <w:bCs/>
+          <w:color w:val="000000" w:themeColor="text1"/>
+          <w:sz w:val="32"/>
+          <w:szCs w:val="32"/>
+        </w:rPr>
+        <w:t>aviations.</w:t>
+      </w:r>
+      <w:proofErr w:type="gramStart"/>
+      <w:r>
+        <w:rPr>
+          <w:bCs/>
+          <w:color w:val="000000" w:themeColor="text1"/>
+          <w:sz w:val="32"/>
+          <w:szCs w:val="32"/>
+        </w:rPr>
+        <w:t>flights</w:t>
+      </w:r>
+      <w:proofErr w:type="spellEnd"/>
+      <w:r>
+        <w:rPr>
+          <w:bCs/>
+          <w:color w:val="000000" w:themeColor="text1"/>
+          <w:sz w:val="32"/>
+          <w:szCs w:val="32"/>
+        </w:rPr>
+        <w:t>;</w:t>
+      </w:r>
+      <w:proofErr w:type="gramEnd"/>
+    </w:p>
+    <w:p>
+      <w:pPr>
+        <w:ind w:left="1440"/>
+        <w:rPr>
+          <w:bCs/>
+          <w:color w:val="000000" w:themeColor="text1"/>
+          <w:sz w:val="32"/>
+          <w:szCs w:val="32"/>
+        </w:rPr>
+      </w:pPr>
+    </w:p>
+    <w:p>
+      <w:pPr>
+        <w:ind w:left="1440"/>
+        <w:rPr>
+          <w:bCs/>
+          <w:color w:val="000000" w:themeColor="text1"/>
+          <w:sz w:val="32"/>
+          <w:szCs w:val="32"/>
+        </w:rPr>
+      </w:pPr>
+    </w:p>
+    <w:p>
+      <w:pPr>
+        <w:ind w:left="1440"/>
+        <w:jc w:val="right"/>
+        <w:rPr>
+          <w:bCs/>
+          <w:color w:val="000000" w:themeColor="text1"/>
+          <w:sz w:val="32"/>
+          <w:szCs w:val="32"/>
+        </w:rPr>
+      </w:pPr>
       <w:r>
         <w:rPr>
           <w:rFonts w:ascii="Amasis MT Pro" w:hAnsi="Amasis MT Pro"/>
@@ -2036,132 +3198,12 @@
           <w:szCs w:val="40"/>
           <w:u w:val="single"/>
         </w:rPr>
-        <w:t>5</w:t>
-      </w:r>
-      <w:r>
-        <w:rPr>
-          <w:rFonts w:ascii="Amasis MT Pro" w:hAnsi="Amasis MT Pro"/>
-          <w:b/>
-          <w:color w:val="2F5496" w:themeColor="accent1" w:themeShade="BF"/>
-          <w:sz w:val="40"/>
-          <w:szCs w:val="40"/>
-          <w:u w:val="single"/>
-        </w:rPr>
-        <w:t>:</w:t>
-      </w:r>
-    </w:p>
-    <w:p>
-      <w:pPr>
-        <w:pStyle w:val="ListParagraph"/>
-        <w:numPr>
-          <w:ilvl w:val="0"/>
-          <w:numId w:val="17"/>
-        </w:numPr>
-        <w:rPr>
-          <w:bCs/>
-          <w:color w:val="000000" w:themeColor="text1"/>
-          <w:sz w:val="32"/>
-          <w:szCs w:val="32"/>
-        </w:rPr>
-      </w:pPr>
-      <w:r>
-        <w:rPr>
-          <w:bCs/>
-          <w:color w:val="000000" w:themeColor="text1"/>
-          <w:sz w:val="32"/>
-          <w:szCs w:val="32"/>
-        </w:rPr>
-        <w:t>CREATE OR Replace VIEW FlightDetails AS</w:t>
-      </w:r>
-    </w:p>
-    <w:p>
-      <w:pPr>
-        <w:ind w:left="1440"/>
-        <w:rPr>
-          <w:bCs/>
-          <w:color w:val="000000" w:themeColor="text1"/>
-          <w:sz w:val="32"/>
-          <w:szCs w:val="32"/>
-        </w:rPr>
-      </w:pPr>
-      <w:r>
-        <w:rPr>
-          <w:bCs/>
-          <w:color w:val="000000" w:themeColor="text1"/>
-          <w:sz w:val="32"/>
-          <w:szCs w:val="32"/>
-        </w:rPr>
-        <w:t xml:space="preserve">SELECT flight_no "FlightNumber", departure_airport 'Source', destination_airport "Destination" </w:t>
-      </w:r>
-    </w:p>
-    <w:p>
-      <w:pPr>
-        <w:ind w:left="1440"/>
-        <w:rPr>
-          <w:bCs/>
-          <w:color w:val="000000" w:themeColor="text1"/>
-          <w:sz w:val="32"/>
-          <w:szCs w:val="32"/>
-        </w:rPr>
-      </w:pPr>
-      <w:r>
-        <w:rPr>
-          <w:bCs/>
-          <w:color w:val="000000" w:themeColor="text1"/>
-          <w:sz w:val="32"/>
-          <w:szCs w:val="32"/>
-        </w:rPr>
-        <w:t>FROM aviations.flights;</w:t>
-      </w:r>
-    </w:p>
-    <w:p>
-      <w:pPr>
-        <w:ind w:left="1440"/>
-        <w:rPr>
-          <w:bCs/>
-          <w:color w:val="000000" w:themeColor="text1"/>
-          <w:sz w:val="32"/>
-          <w:szCs w:val="32"/>
-        </w:rPr>
-      </w:pPr>
-    </w:p>
-    <w:p>
-      <w:pPr>
-        <w:ind w:left="1440"/>
-        <w:rPr>
-          <w:bCs/>
-          <w:color w:val="000000" w:themeColor="text1"/>
-          <w:sz w:val="32"/>
-          <w:szCs w:val="32"/>
-        </w:rPr>
-      </w:pPr>
-    </w:p>
-    <w:p>
-      <w:pPr>
-        <w:ind w:left="1440"/>
-        <w:jc w:val="right"/>
-        <w:rPr>
-          <w:bCs/>
-          <w:color w:val="000000" w:themeColor="text1"/>
-          <w:sz w:val="32"/>
-          <w:szCs w:val="32"/>
-        </w:rPr>
-      </w:pPr>
-      <w:r>
-        <w:rPr>
-          <w:rFonts w:ascii="Amasis MT Pro" w:hAnsi="Amasis MT Pro"/>
-          <w:b/>
-          <w:color w:val="2F5496" w:themeColor="accent1" w:themeShade="BF"/>
-          <w:sz w:val="40"/>
-          <w:szCs w:val="40"/>
-          <w:u w:val="single"/>
-        </w:rPr>
         <w:t>The End!</w:t>
       </w:r>
     </w:p>
     <w:sectPr>
-      <w:headerReference w:type="default" r:id="rId15"/>
-      <w:footerReference w:type="default" r:id="rId16"/>
+      <w:headerReference w:type="default" r:id="rId16"/>
+      <w:footerReference w:type="default" r:id="rId17"/>
       <w:pgSz w:w="12240" w:h="15840"/>
       <w:pgMar w:top="720" w:right="720" w:bottom="720" w:left="720" w:header="720" w:footer="720" w:gutter="0"/>
       <w:cols w:space="720"/>
@@ -5690,15 +6732,6 @@
 </file>
 
 <file path=customXml/item1.xml><?xml version="1.0" encoding="utf-8"?>
-<?mso-contentType ?>
-<FormTemplates xmlns="http://schemas.microsoft.com/sharepoint/v3/contenttype/forms">
-  <Display>DocumentLibraryForm</Display>
-  <Edit>DocumentLibraryForm</Edit>
-  <New>DocumentLibraryForm</New>
-</FormTemplates>
-</file>
-
-<file path=customXml/item2.xml><?xml version="1.0" encoding="utf-8"?>
 <ct:contentTypeSchema xmlns:ct="http://schemas.microsoft.com/office/2006/metadata/contentType" xmlns:ma="http://schemas.microsoft.com/office/2006/metadata/properties/metaAttributes" ct:_="" ma:_="" ma:contentTypeName="Document" ma:contentTypeID="0x010100228166D654422E4A82DD67C073596E44" ma:contentTypeVersion="3" ma:contentTypeDescription="Create a new document." ma:contentTypeScope="" ma:versionID="8b35f7320044235504044c2a1c2c18d3">
   <xsd:schema xmlns:xsd="http://www.w3.org/2001/XMLSchema" xmlns:xs="http://www.w3.org/2001/XMLSchema" xmlns:p="http://schemas.microsoft.com/office/2006/metadata/properties" xmlns:ns2="43e1f337-ddb1-429b-a6c6-4cb50f388f6c" targetNamespace="http://schemas.microsoft.com/office/2006/metadata/properties" ma:root="true" ma:fieldsID="94dfc340661c0f231c3a9e6fd594cb20" ns2:_="">
     <xsd:import namespace="43e1f337-ddb1-429b-a6c6-4cb50f388f6c"/>
@@ -5836,15 +6869,16 @@
 </ct:contentTypeSchema>
 </file>
 
-<file path=customXml/itemProps1.xml><?xml version="1.0" encoding="utf-8"?>
-<ds:datastoreItem xmlns:ds="http://schemas.openxmlformats.org/officeDocument/2006/customXml" ds:itemID="{CBE5F498-80F0-49C5-9E76-658168CE8C2E}">
-  <ds:schemaRefs>
-    <ds:schemaRef ds:uri="http://schemas.microsoft.com/sharepoint/v3/contenttype/forms"/>
-  </ds:schemaRefs>
-</ds:datastoreItem>
+<file path=customXml/item2.xml><?xml version="1.0" encoding="utf-8"?>
+<?mso-contentType ?>
+<FormTemplates xmlns="http://schemas.microsoft.com/sharepoint/v3/contenttype/forms">
+  <Display>DocumentLibraryForm</Display>
+  <Edit>DocumentLibraryForm</Edit>
+  <New>DocumentLibraryForm</New>
+</FormTemplates>
 </file>
 
-<file path=customXml/itemProps2.xml><?xml version="1.0" encoding="utf-8"?>
+<file path=customXml/itemProps1.xml><?xml version="1.0" encoding="utf-8"?>
 <ds:datastoreItem xmlns:ds="http://schemas.openxmlformats.org/officeDocument/2006/customXml" ds:itemID="{647BFF49-1003-4987-BB2D-AAD4088261CD}">
   <ds:schemaRefs>
     <ds:schemaRef ds:uri="http://schemas.microsoft.com/office/2006/metadata/contentType"/>
@@ -5860,4 +6894,12 @@
     <ds:schemaRef ds:uri="http://schemas.microsoft.com/internal/obd"/>
   </ds:schemaRefs>
 </ds:datastoreItem>
+</file>
+
+<file path=customXml/itemProps2.xml><?xml version="1.0" encoding="utf-8"?>
+<ds:datastoreItem xmlns:ds="http://schemas.openxmlformats.org/officeDocument/2006/customXml" ds:itemID="{CBE5F498-80F0-49C5-9E76-658168CE8C2E}">
+  <ds:schemaRefs>
+    <ds:schemaRef ds:uri="http://schemas.microsoft.com/sharepoint/v3/contenttype/forms"/>
+  </ds:schemaRefs>
+</ds:datastoreItem>
 </file>